--- a/limpias/1505.docx
+++ b/limpias/1505.docx
@@ -1,6 +1,6 @@
 
 <file path=word/document.xml><?xml version="1.0" encoding="utf-8"?>
-<w:document xmlns:ve="http://schemas.openxmlformats.org/markup-compatibility/2006" xmlns:o="urn:schemas-microsoft-com:office:office" xmlns:r="http://schemas.openxmlformats.org/officeDocument/2006/relationships" xmlns:m="http://schemas.openxmlformats.org/officeDocument/2006/math" xmlns:v="urn:schemas-microsoft-com:vml" xmlns:wp="http://schemas.openxmlformats.org/drawingml/2006/wordprocessingDrawing" xmlns:w10="urn:schemas-microsoft-com:office:word" xmlns:w="http://schemas.openxmlformats.org/wordprocessingml/2006/main" xmlns:wne="http://schemas.microsoft.com/office/word/2006/wordml">
+<w:document xmlns:wpc="http://schemas.microsoft.com/office/word/2010/wordprocessingCanvas" xmlns:cx="http://schemas.microsoft.com/office/drawing/2014/chartex" xmlns:mc="http://schemas.openxmlformats.org/markup-compatibility/2006" xmlns:o="urn:schemas-microsoft-com:office:office" xmlns:r="http://schemas.openxmlformats.org/officeDocument/2006/relationships" xmlns:m="http://schemas.openxmlformats.org/officeDocument/2006/math" xmlns:v="urn:schemas-microsoft-com:vml" xmlns:wp14="http://schemas.microsoft.com/office/word/2010/wordprocessingDrawing" xmlns:wp="http://schemas.openxmlformats.org/drawingml/2006/wordprocessingDrawing" xmlns:w10="urn:schemas-microsoft-com:office:word" xmlns:w="http://schemas.openxmlformats.org/wordprocessingml/2006/main" xmlns:w14="http://schemas.microsoft.com/office/word/2010/wordml" xmlns:w15="http://schemas.microsoft.com/office/word/2012/wordml" xmlns:w16se="http://schemas.microsoft.com/office/word/2015/wordml/symex" xmlns:wpg="http://schemas.microsoft.com/office/word/2010/wordprocessingGroup" xmlns:wpi="http://schemas.microsoft.com/office/word/2010/wordprocessingInk" xmlns:wne="http://schemas.microsoft.com/office/word/2006/wordml" xmlns:wps="http://schemas.microsoft.com/office/word/2010/wordprocessingShape" mc:Ignorable="w14 w15 w16se wp14">
   <w:body>
     <w:p>
       <w:pPr>
@@ -25,7 +25,7 @@
       <w:pPr>
         <w:pStyle w:val="Textoindependiente2"/>
         <w:keepNext/>
-        <w:spacing w:before="60" w:after="180"/>
+        <w:spacing w:before="480" w:after="180"/>
         <w:jc w:val="left"/>
         <w:rPr>
           <w:rFonts w:ascii="Book Antiqua" w:hAnsi="Book Antiqua"/>
@@ -44,7 +44,7 @@
       <w:pPr>
         <w:pStyle w:val="Textoindependiente2"/>
         <w:keepNext/>
-        <w:spacing w:before="60" w:after="60"/>
+        <w:spacing w:before="240" w:after="60"/>
         <w:jc w:val="left"/>
         <w:rPr>
           <w:rFonts w:ascii="Book Antiqua" w:hAnsi="Book Antiqua"/>
@@ -54,13 +54,7 @@
         <w:rPr>
           <w:rFonts w:ascii="Book Antiqua" w:hAnsi="Book Antiqua"/>
         </w:rPr>
-        <w:t>VISTO</w:t>
-      </w:r>
-      <w:r>
-        <w:rPr>
-          <w:rFonts w:ascii="Book Antiqua" w:hAnsi="Book Antiqua"/>
-        </w:rPr>
-        <w:t xml:space="preserve">: </w:t>
+        <w:t>VISTO:</w:t>
       </w:r>
     </w:p>
     <w:p>
@@ -78,6 +72,13 @@
         <w:rPr>
           <w:rFonts w:ascii="Book Antiqua" w:hAnsi="Book Antiqua"/>
           <w:b w:val="0"/>
+        </w:rPr>
+        <w:t xml:space="preserve"> </w:t>
+      </w:r>
+      <w:r>
+        <w:rPr>
+          <w:rFonts w:ascii="Book Antiqua" w:hAnsi="Book Antiqua"/>
+          <w:b w:val="0"/>
           <w:bCs w:val="0"/>
         </w:rPr>
         <w:t>El Decreto Provincial N</w:t>
@@ -112,7 +113,7 @@
           <w:b w:val="0"/>
           <w:bCs w:val="0"/>
         </w:rPr>
-        <w:t>(</w:t>
+        <w:t xml:space="preserve"> (</w:t>
       </w:r>
       <w:r>
         <w:rPr>
@@ -128,7 +129,7 @@
           <w:b w:val="0"/>
           <w:bCs w:val="0"/>
         </w:rPr>
-        <w:t>)</w:t>
+        <w:t xml:space="preserve">) </w:t>
       </w:r>
       <w:r>
         <w:rPr>
@@ -167,7 +168,7 @@
       <w:pPr>
         <w:pStyle w:val="Textoindependiente2"/>
         <w:keepNext/>
-        <w:spacing w:before="60" w:after="60"/>
+        <w:spacing w:before="240" w:after="60"/>
         <w:jc w:val="left"/>
         <w:rPr>
           <w:rFonts w:ascii="Book Antiqua" w:hAnsi="Book Antiqua"/>
@@ -177,13 +178,7 @@
         <w:rPr>
           <w:rFonts w:ascii="Book Antiqua" w:hAnsi="Book Antiqua"/>
         </w:rPr>
-        <w:t>CONSIDERANDO</w:t>
-      </w:r>
-      <w:r>
-        <w:rPr>
-          <w:rFonts w:ascii="Book Antiqua" w:hAnsi="Book Antiqua"/>
-        </w:rPr>
-        <w:t xml:space="preserve">: </w:t>
+        <w:t>CONSIDERANDO:</w:t>
       </w:r>
     </w:p>
     <w:p>
@@ -201,9 +196,216 @@
         <w:rPr>
           <w:rFonts w:ascii="Book Antiqua" w:hAnsi="Book Antiqua"/>
           <w:b w:val="0"/>
-          <w:bCs w:val="0"/>
-        </w:rPr>
-        <w:t>Que por la norma referenciada en el visto, Gobierno de la Provincia otorga al personal de la Administración Pública Provincial Centralizada, de los Organismos Descentralizados, de las Comunas Rurales, del Tribunal de Cuentas y de la Defensoría del Pueblo, una Ayuda Social por la suma de $1.100 (Pesos Mil Cien) pagaderos en 10 (diez) cuotas, mensuales, iguales y consecutivas a partir del mes de marzo del corriente año;</w:t>
+        </w:rPr>
+        <w:t xml:space="preserve"> </w:t>
+      </w:r>
+      <w:r>
+        <w:rPr>
+          <w:rFonts w:ascii="Book Antiqua" w:hAnsi="Book Antiqua"/>
+          <w:b w:val="0"/>
+          <w:bCs w:val="0"/>
+        </w:rPr>
+        <w:t>Que por la norma referenciada en el visto</w:t>
+      </w:r>
+      <w:r>
+        <w:rPr>
+          <w:rFonts w:ascii="Book Antiqua" w:hAnsi="Book Antiqua"/>
+          <w:b w:val="0"/>
+          <w:bCs w:val="0"/>
+        </w:rPr>
+        <w:t xml:space="preserve">, </w:t>
+      </w:r>
+      <w:r>
+        <w:rPr>
+          <w:rFonts w:ascii="Book Antiqua" w:hAnsi="Book Antiqua"/>
+          <w:b w:val="0"/>
+          <w:bCs w:val="0"/>
+        </w:rPr>
+        <w:t>Gobierno de la Provincia otorga al personal de la Administración Pública Provincial Centralizada</w:t>
+      </w:r>
+      <w:r>
+        <w:rPr>
+          <w:rFonts w:ascii="Book Antiqua" w:hAnsi="Book Antiqua"/>
+          <w:b w:val="0"/>
+          <w:bCs w:val="0"/>
+        </w:rPr>
+        <w:t xml:space="preserve">, </w:t>
+      </w:r>
+      <w:r>
+        <w:rPr>
+          <w:rFonts w:ascii="Book Antiqua" w:hAnsi="Book Antiqua"/>
+          <w:b w:val="0"/>
+          <w:bCs w:val="0"/>
+        </w:rPr>
+        <w:t>de los Organismos Descentralizados</w:t>
+      </w:r>
+      <w:r>
+        <w:rPr>
+          <w:rFonts w:ascii="Book Antiqua" w:hAnsi="Book Antiqua"/>
+          <w:b w:val="0"/>
+          <w:bCs w:val="0"/>
+        </w:rPr>
+        <w:t xml:space="preserve">, </w:t>
+      </w:r>
+      <w:r>
+        <w:rPr>
+          <w:rFonts w:ascii="Book Antiqua" w:hAnsi="Book Antiqua"/>
+          <w:b w:val="0"/>
+          <w:bCs w:val="0"/>
+        </w:rPr>
+        <w:t>de las Comunas Rurales</w:t>
+      </w:r>
+      <w:r>
+        <w:rPr>
+          <w:rFonts w:ascii="Book Antiqua" w:hAnsi="Book Antiqua"/>
+          <w:b w:val="0"/>
+          <w:bCs w:val="0"/>
+        </w:rPr>
+        <w:t xml:space="preserve">, </w:t>
+      </w:r>
+      <w:r>
+        <w:rPr>
+          <w:rFonts w:ascii="Book Antiqua" w:hAnsi="Book Antiqua"/>
+          <w:b w:val="0"/>
+          <w:bCs w:val="0"/>
+        </w:rPr>
+        <w:t>del Tribunal de Cuentas y de la Defensoría del Pueblo</w:t>
+      </w:r>
+      <w:r>
+        <w:rPr>
+          <w:rFonts w:ascii="Book Antiqua" w:hAnsi="Book Antiqua"/>
+          <w:b w:val="0"/>
+          <w:bCs w:val="0"/>
+        </w:rPr>
+        <w:t xml:space="preserve">, </w:t>
+      </w:r>
+      <w:r>
+        <w:rPr>
+          <w:rFonts w:ascii="Book Antiqua" w:hAnsi="Book Antiqua"/>
+          <w:b w:val="0"/>
+          <w:bCs w:val="0"/>
+        </w:rPr>
+        <w:t>una Ayuda Social por la suma de $1</w:t>
+      </w:r>
+      <w:r>
+        <w:rPr>
+          <w:rFonts w:ascii="Book Antiqua" w:hAnsi="Book Antiqua"/>
+          <w:b w:val="0"/>
+          <w:bCs w:val="0"/>
+        </w:rPr>
+        <w:t xml:space="preserve">. </w:t>
+      </w:r>
+      <w:r>
+        <w:rPr>
+          <w:rFonts w:ascii="Book Antiqua" w:hAnsi="Book Antiqua"/>
+          <w:b w:val="0"/>
+          <w:bCs w:val="0"/>
+        </w:rPr>
+        <w:t xml:space="preserve">100 </w:t>
+      </w:r>
+      <w:r>
+        <w:rPr>
+          <w:rFonts w:ascii="Book Antiqua" w:hAnsi="Book Antiqua"/>
+          <w:b w:val="0"/>
+          <w:bCs w:val="0"/>
+        </w:rPr>
+        <w:t xml:space="preserve"> (</w:t>
+      </w:r>
+      <w:r>
+        <w:rPr>
+          <w:rFonts w:ascii="Book Antiqua" w:hAnsi="Book Antiqua"/>
+          <w:b w:val="0"/>
+          <w:bCs w:val="0"/>
+        </w:rPr>
+        <w:t>Pesos Mil Cien</w:t>
+      </w:r>
+      <w:r>
+        <w:rPr>
+          <w:rFonts w:ascii="Book Antiqua" w:hAnsi="Book Antiqua"/>
+          <w:b w:val="0"/>
+          <w:bCs w:val="0"/>
+        </w:rPr>
+        <w:t xml:space="preserve">) </w:t>
+      </w:r>
+      <w:r>
+        <w:rPr>
+          <w:rFonts w:ascii="Book Antiqua" w:hAnsi="Book Antiqua"/>
+          <w:b w:val="0"/>
+          <w:bCs w:val="0"/>
+        </w:rPr>
+        <w:t xml:space="preserve"> pagaderos en 10 </w:t>
+      </w:r>
+      <w:r>
+        <w:rPr>
+          <w:rFonts w:ascii="Book Antiqua" w:hAnsi="Book Antiqua"/>
+          <w:b w:val="0"/>
+          <w:bCs w:val="0"/>
+        </w:rPr>
+        <w:t xml:space="preserve"> (</w:t>
+      </w:r>
+      <w:r>
+        <w:rPr>
+          <w:rFonts w:ascii="Book Antiqua" w:hAnsi="Book Antiqua"/>
+          <w:b w:val="0"/>
+          <w:bCs w:val="0"/>
+        </w:rPr>
+        <w:t>diez</w:t>
+      </w:r>
+      <w:r>
+        <w:rPr>
+          <w:rFonts w:ascii="Book Antiqua" w:hAnsi="Book Antiqua"/>
+          <w:b w:val="0"/>
+          <w:bCs w:val="0"/>
+        </w:rPr>
+        <w:t xml:space="preserve">) </w:t>
+      </w:r>
+      <w:r>
+        <w:rPr>
+          <w:rFonts w:ascii="Book Antiqua" w:hAnsi="Book Antiqua"/>
+          <w:b w:val="0"/>
+          <w:bCs w:val="0"/>
+        </w:rPr>
+        <w:t xml:space="preserve"> cuotas</w:t>
+      </w:r>
+      <w:r>
+        <w:rPr>
+          <w:rFonts w:ascii="Book Antiqua" w:hAnsi="Book Antiqua"/>
+          <w:b w:val="0"/>
+          <w:bCs w:val="0"/>
+        </w:rPr>
+        <w:t xml:space="preserve">, </w:t>
+      </w:r>
+      <w:r>
+        <w:rPr>
+          <w:rFonts w:ascii="Book Antiqua" w:hAnsi="Book Antiqua"/>
+          <w:b w:val="0"/>
+          <w:bCs w:val="0"/>
+        </w:rPr>
+        <w:t>mensuales</w:t>
+      </w:r>
+      <w:r>
+        <w:rPr>
+          <w:rFonts w:ascii="Book Antiqua" w:hAnsi="Book Antiqua"/>
+          <w:b w:val="0"/>
+          <w:bCs w:val="0"/>
+        </w:rPr>
+        <w:t xml:space="preserve">, </w:t>
+      </w:r>
+      <w:r>
+        <w:rPr>
+          <w:rFonts w:ascii="Book Antiqua" w:hAnsi="Book Antiqua"/>
+          <w:b w:val="0"/>
+          <w:bCs w:val="0"/>
+        </w:rPr>
+        <w:t>iguales y consecutivas a partir del mes de marzo del corriente año</w:t>
+      </w:r>
+      <w:r>
+        <w:rPr>
+          <w:rFonts w:ascii="Book Antiqua" w:hAnsi="Book Antiqua"/>
+          <w:b w:val="0"/>
+          <w:bCs w:val="0"/>
+        </w:rPr>
+        <w:t xml:space="preserve">; </w:t>
       </w:r>
     </w:p>
     <w:p>
@@ -327,7 +529,7 @@
           <w:b w:val="0"/>
           <w:bCs w:val="0"/>
         </w:rPr>
-        <w:t>.</w:t>
+        <w:t xml:space="preserve">. </w:t>
       </w:r>
     </w:p>
     <w:p>
@@ -347,7 +549,47 @@
           <w:b w:val="0"/>
           <w:bCs w:val="0"/>
         </w:rPr>
-        <w:t>Que a partir del mes de Mayo, el complemento No Remunerativo, no bonificable será igual a la diferencia entre la suma de Pesos Ochocientos en reemplazo de los $750.</w:t>
+        <w:t>Que a partir del mes de Mayo</w:t>
+      </w:r>
+      <w:r>
+        <w:rPr>
+          <w:rFonts w:ascii="Book Antiqua" w:hAnsi="Book Antiqua"/>
+          <w:b w:val="0"/>
+          <w:bCs w:val="0"/>
+        </w:rPr>
+        <w:t xml:space="preserve">, </w:t>
+      </w:r>
+      <w:r>
+        <w:rPr>
+          <w:rFonts w:ascii="Book Antiqua" w:hAnsi="Book Antiqua"/>
+          <w:b w:val="0"/>
+          <w:bCs w:val="0"/>
+        </w:rPr>
+        <w:t>el complemento No Remunerativo</w:t>
+      </w:r>
+      <w:r>
+        <w:rPr>
+          <w:rFonts w:ascii="Book Antiqua" w:hAnsi="Book Antiqua"/>
+          <w:b w:val="0"/>
+          <w:bCs w:val="0"/>
+        </w:rPr>
+        <w:t xml:space="preserve">, </w:t>
+      </w:r>
+      <w:r>
+        <w:rPr>
+          <w:rFonts w:ascii="Book Antiqua" w:hAnsi="Book Antiqua"/>
+          <w:b w:val="0"/>
+          <w:bCs w:val="0"/>
+        </w:rPr>
+        <w:t>no bonificable será igual a la diferencia entre la suma de Pesos Ochocientos en reemplazo de los $750</w:t>
+      </w:r>
+      <w:r>
+        <w:rPr>
+          <w:rFonts w:ascii="Book Antiqua" w:hAnsi="Book Antiqua"/>
+          <w:b w:val="0"/>
+          <w:bCs w:val="0"/>
+        </w:rPr>
+        <w:t xml:space="preserve">. </w:t>
       </w:r>
     </w:p>
     <w:p>
@@ -439,7 +681,7 @@
           <w:b w:val="0"/>
           <w:bCs w:val="0"/>
         </w:rPr>
-        <w:t>;</w:t>
+        <w:t xml:space="preserve">; </w:t>
       </w:r>
     </w:p>
     <w:p>
@@ -499,7 +741,7 @@
           <w:b w:val="0"/>
           <w:bCs w:val="0"/>
         </w:rPr>
-        <w:t>.</w:t>
+        <w:t xml:space="preserve">. </w:t>
       </w:r>
     </w:p>
     <w:p>
@@ -519,6 +761,122 @@
         </w:rPr>
         <w:t>EL CONCEJO DELIBERANTE SANCIONA CON FUERZA DE ORDENANZA</w:t>
       </w:r>
+      <w:bookmarkStart w:id="0" w:name="_GoBack"/>
+    </w:p>
+    <w:bookmarkEnd w:id="0"/>
+    <w:p>
+      <w:pPr>
+        <w:pStyle w:val="Textoindependiente2"/>
+        <w:keepNext/>
+        <w:spacing w:after="180"/>
+        <w:rPr>
+          <w:rFonts w:ascii="Book Antiqua" w:hAnsi="Book Antiqua"/>
+          <w:b w:val="0"/>
+          <w:bCs w:val="0"/>
+        </w:rPr>
+      </w:pPr>
+      <w:r>
+        <w:rPr>
+          <w:rFonts w:ascii="Book Antiqua" w:hAnsi="Book Antiqua"/>
+          <w:b w:val="0"/>
+          <w:u w:val="single"/>
+        </w:rPr>
+        <w:t>ARTÍCULO PRIMERO:</w:t>
+      </w:r>
+      <w:r>
+        <w:rPr>
+          <w:rFonts w:ascii="Book Antiqua" w:hAnsi="Book Antiqua"/>
+          <w:b w:val="0"/>
+        </w:rPr>
+        <w:t xml:space="preserve"> </w:t>
+      </w:r>
+      <w:r>
+        <w:rPr>
+          <w:rFonts w:ascii="Book Antiqua" w:hAnsi="Book Antiqua"/>
+          <w:b w:val="0"/>
+        </w:rPr>
+        <w:t xml:space="preserve">ADHIERESE </w:t>
+      </w:r>
+      <w:r>
+        <w:rPr>
+          <w:rFonts w:ascii="Book Antiqua" w:hAnsi="Book Antiqua"/>
+          <w:b w:val="0"/>
+          <w:bCs w:val="0"/>
+        </w:rPr>
+        <w:t>la Municipalidad de Yerba Buena a las disposiciones del Decreto Provincial N</w:t>
+      </w:r>
+      <w:r>
+        <w:rPr>
+          <w:rFonts w:ascii="Book Antiqua" w:hAnsi="Book Antiqua"/>
+          <w:b w:val="0"/>
+          <w:bCs w:val="0"/>
+        </w:rPr>
+        <w:t xml:space="preserve">º </w:t>
+      </w:r>
+      <w:r>
+        <w:rPr>
+          <w:rFonts w:ascii="Book Antiqua" w:hAnsi="Book Antiqua"/>
+          <w:b w:val="0"/>
+          <w:bCs w:val="0"/>
+        </w:rPr>
+        <w:t>509/3</w:t>
+      </w:r>
+      <w:r>
+        <w:rPr>
+          <w:rFonts w:ascii="Book Antiqua" w:hAnsi="Book Antiqua"/>
+          <w:b w:val="0"/>
+          <w:bCs w:val="0"/>
+        </w:rPr>
+        <w:t xml:space="preserve"> </w:t>
+      </w:r>
+      <w:r>
+        <w:rPr>
+          <w:rFonts w:ascii="Book Antiqua" w:hAnsi="Book Antiqua"/>
+          <w:b w:val="0"/>
+          <w:bCs w:val="0"/>
+        </w:rPr>
+        <w:t xml:space="preserve"> (</w:t>
+      </w:r>
+      <w:r>
+        <w:rPr>
+          <w:rFonts w:ascii="Book Antiqua" w:hAnsi="Book Antiqua"/>
+          <w:b w:val="0"/>
+          <w:bCs w:val="0"/>
+        </w:rPr>
+        <w:t>ME</w:t>
+      </w:r>
+      <w:r>
+        <w:rPr>
+          <w:rFonts w:ascii="Book Antiqua" w:hAnsi="Book Antiqua"/>
+          <w:b w:val="0"/>
+          <w:bCs w:val="0"/>
+        </w:rPr>
+        <w:t xml:space="preserve">) </w:t>
+      </w:r>
+      <w:r>
+        <w:rPr>
+          <w:rFonts w:ascii="Book Antiqua" w:hAnsi="Book Antiqua"/>
+          <w:b w:val="0"/>
+          <w:bCs w:val="0"/>
+        </w:rPr>
+        <w:t xml:space="preserve"> </w:t>
+      </w:r>
+      <w:r>
+        <w:rPr>
+          <w:rFonts w:ascii="Book Antiqua" w:hAnsi="Book Antiqua"/>
+          <w:b w:val="0"/>
+          <w:bCs w:val="0"/>
+        </w:rPr>
+        <w:t>de fecha 08 de Marzo de 2006</w:t>
+      </w:r>
+      <w:r>
+        <w:rPr>
+          <w:rFonts w:ascii="Book Antiqua" w:hAnsi="Book Antiqua"/>
+          <w:b w:val="0"/>
+          <w:bCs w:val="0"/>
+        </w:rPr>
+        <w:t xml:space="preserve">. </w:t>
+      </w:r>
     </w:p>
     <w:p>
       <w:pPr>
@@ -537,14 +895,7 @@
           <w:b w:val="0"/>
           <w:u w:val="single"/>
         </w:rPr>
-        <w:t>ARTÍCULO PRIMERO</w:t>
-      </w:r>
-      <w:r>
-        <w:rPr>
-          <w:rFonts w:ascii="Book Antiqua" w:hAnsi="Book Antiqua"/>
-          <w:b w:val="0"/>
-        </w:rPr>
-        <w:t>:</w:t>
+        <w:t>ARTÍCULO SEGUNDO:</w:t>
       </w:r>
       <w:r>
         <w:rPr>
@@ -558,127 +909,6 @@
           <w:rFonts w:ascii="Book Antiqua" w:hAnsi="Book Antiqua"/>
           <w:b w:val="0"/>
         </w:rPr>
-        <w:t xml:space="preserve">ADHIERESE </w:t>
-      </w:r>
-      <w:r>
-        <w:rPr>
-          <w:rFonts w:ascii="Book Antiqua" w:hAnsi="Book Antiqua"/>
-          <w:b w:val="0"/>
-          <w:bCs w:val="0"/>
-        </w:rPr>
-        <w:t>la Municipalidad de Yerba Buena a las disposiciones del Decreto Provincial N</w:t>
-      </w:r>
-      <w:r>
-        <w:rPr>
-          <w:rFonts w:ascii="Book Antiqua" w:hAnsi="Book Antiqua"/>
-          <w:b w:val="0"/>
-          <w:bCs w:val="0"/>
-        </w:rPr>
-        <w:t xml:space="preserve">º </w:t>
-      </w:r>
-      <w:r>
-        <w:rPr>
-          <w:rFonts w:ascii="Book Antiqua" w:hAnsi="Book Antiqua"/>
-          <w:b w:val="0"/>
-          <w:bCs w:val="0"/>
-        </w:rPr>
-        <w:t>509/3</w:t>
-      </w:r>
-      <w:r>
-        <w:rPr>
-          <w:rFonts w:ascii="Book Antiqua" w:hAnsi="Book Antiqua"/>
-          <w:b w:val="0"/>
-          <w:bCs w:val="0"/>
-        </w:rPr>
-        <w:t xml:space="preserve"> </w:t>
-      </w:r>
-      <w:r>
-        <w:rPr>
-          <w:rFonts w:ascii="Book Antiqua" w:hAnsi="Book Antiqua"/>
-          <w:b w:val="0"/>
-          <w:bCs w:val="0"/>
-        </w:rPr>
-        <w:t>(</w:t>
-      </w:r>
-      <w:r>
-        <w:rPr>
-          <w:rFonts w:ascii="Book Antiqua" w:hAnsi="Book Antiqua"/>
-          <w:b w:val="0"/>
-          <w:bCs w:val="0"/>
-        </w:rPr>
-        <w:t>ME</w:t>
-      </w:r>
-      <w:r>
-        <w:rPr>
-          <w:rFonts w:ascii="Book Antiqua" w:hAnsi="Book Antiqua"/>
-          <w:b w:val="0"/>
-          <w:bCs w:val="0"/>
-        </w:rPr>
-        <w:t>)</w:t>
-      </w:r>
-      <w:r>
-        <w:rPr>
-          <w:rFonts w:ascii="Book Antiqua" w:hAnsi="Book Antiqua"/>
-          <w:b w:val="0"/>
-          <w:bCs w:val="0"/>
-        </w:rPr>
-        <w:t xml:space="preserve"> </w:t>
-      </w:r>
-      <w:r>
-        <w:rPr>
-          <w:rFonts w:ascii="Book Antiqua" w:hAnsi="Book Antiqua"/>
-          <w:b w:val="0"/>
-          <w:bCs w:val="0"/>
-        </w:rPr>
-        <w:t>de fecha 08 de Marzo de 2006</w:t>
-      </w:r>
-      <w:r>
-        <w:rPr>
-          <w:rFonts w:ascii="Book Antiqua" w:hAnsi="Book Antiqua"/>
-          <w:b w:val="0"/>
-          <w:bCs w:val="0"/>
-        </w:rPr>
-        <w:t>.</w:t>
-      </w:r>
-    </w:p>
-    <w:p>
-      <w:pPr>
-        <w:pStyle w:val="Textoindependiente2"/>
-        <w:keepNext/>
-        <w:spacing w:after="180"/>
-        <w:rPr>
-          <w:rFonts w:ascii="Book Antiqua" w:hAnsi="Book Antiqua"/>
-          <w:b w:val="0"/>
-          <w:bCs w:val="0"/>
-        </w:rPr>
-      </w:pPr>
-      <w:r>
-        <w:rPr>
-          <w:rFonts w:ascii="Book Antiqua" w:hAnsi="Book Antiqua"/>
-          <w:b w:val="0"/>
-          <w:u w:val="single"/>
-        </w:rPr>
-        <w:t>ARTÍCULO SEGUNDO</w:t>
-      </w:r>
-      <w:r>
-        <w:rPr>
-          <w:rFonts w:ascii="Book Antiqua" w:hAnsi="Book Antiqua"/>
-          <w:b w:val="0"/>
-        </w:rPr>
-        <w:t>:</w:t>
-      </w:r>
-      <w:r>
-        <w:rPr>
-          <w:rFonts w:ascii="Book Antiqua" w:hAnsi="Book Antiqua"/>
-          <w:b w:val="0"/>
-        </w:rPr>
-        <w:t xml:space="preserve"> </w:t>
-      </w:r>
-      <w:r>
-        <w:rPr>
-          <w:rFonts w:ascii="Book Antiqua" w:hAnsi="Book Antiqua"/>
-          <w:b w:val="0"/>
-        </w:rPr>
         <w:t>AUTORIZASE</w:t>
       </w:r>
       <w:r>
@@ -711,7 +941,7 @@
           <w:b w:val="0"/>
           <w:bCs w:val="0"/>
         </w:rPr>
-        <w:t>.</w:t>
+        <w:t xml:space="preserve">. </w:t>
       </w:r>
     </w:p>
     <w:p>
@@ -729,48 +959,41 @@
           <w:bCs/>
           <w:u w:val="single"/>
         </w:rPr>
-        <w:t>ARTÍCULO TERCERO</w:t>
+        <w:t>ARTÍCULO TERCERO:</w:t>
       </w:r>
       <w:r>
         <w:rPr>
           <w:rFonts w:ascii="Book Antiqua" w:hAnsi="Book Antiqua"/>
           <w:bCs/>
         </w:rPr>
-        <w:t>:</w:t>
+        <w:t xml:space="preserve"> </w:t>
       </w:r>
       <w:r>
         <w:rPr>
           <w:rFonts w:ascii="Book Antiqua" w:hAnsi="Book Antiqua"/>
           <w:bCs/>
         </w:rPr>
-        <w:t xml:space="preserve"> </w:t>
+        <w:t>COMUNIQUESE</w:t>
       </w:r>
       <w:r>
         <w:rPr>
           <w:rFonts w:ascii="Book Antiqua" w:hAnsi="Book Antiqua"/>
           <w:bCs/>
         </w:rPr>
-        <w:t>COMUNIQUESE</w:t>
+        <w:t xml:space="preserve">, </w:t>
       </w:r>
       <w:r>
         <w:rPr>
           <w:rFonts w:ascii="Book Antiqua" w:hAnsi="Book Antiqua"/>
           <w:bCs/>
         </w:rPr>
-        <w:t xml:space="preserve">, </w:t>
-      </w:r>
-      <w:r>
-        <w:rPr>
-          <w:rFonts w:ascii="Book Antiqua" w:hAnsi="Book Antiqua"/>
-          <w:bCs/>
-        </w:rPr>
         <w:t>REGISTRESE Y ARCHIVESE</w:t>
       </w:r>
       <w:r>
         <w:rPr>
           <w:rFonts w:ascii="Book Antiqua" w:hAnsi="Book Antiqua"/>
         </w:rPr>
-        <w:t>.</w:t>
+        <w:t xml:space="preserve">. </w:t>
       </w:r>
     </w:p>
     <w:sectPr>
@@ -786,7 +1009,7 @@
 </file>
 
 <file path=word/endnotes.xml><?xml version="1.0" encoding="utf-8"?>
-<w:endnotes xmlns:ve="http://schemas.openxmlformats.org/markup-compatibility/2006" xmlns:o="urn:schemas-microsoft-com:office:office" xmlns:r="http://schemas.openxmlformats.org/officeDocument/2006/relationships" xmlns:m="http://schemas.openxmlformats.org/officeDocument/2006/math" xmlns:v="urn:schemas-microsoft-com:vml" xmlns:wp="http://schemas.openxmlformats.org/drawingml/2006/wordprocessingDrawing" xmlns:w10="urn:schemas-microsoft-com:office:word" xmlns:w="http://schemas.openxmlformats.org/wordprocessingml/2006/main" xmlns:wne="http://schemas.microsoft.com/office/word/2006/wordml">
+<w:endnotes xmlns:wpc="http://schemas.microsoft.com/office/word/2010/wordprocessingCanvas" xmlns:cx="http://schemas.microsoft.com/office/drawing/2014/chartex" xmlns:mc="http://schemas.openxmlformats.org/markup-compatibility/2006" xmlns:o="urn:schemas-microsoft-com:office:office" xmlns:r="http://schemas.openxmlformats.org/officeDocument/2006/relationships" xmlns:m="http://schemas.openxmlformats.org/officeDocument/2006/math" xmlns:v="urn:schemas-microsoft-com:vml" xmlns:wp14="http://schemas.microsoft.com/office/word/2010/wordprocessingDrawing" xmlns:wp="http://schemas.openxmlformats.org/drawingml/2006/wordprocessingDrawing" xmlns:w10="urn:schemas-microsoft-com:office:word" xmlns:w="http://schemas.openxmlformats.org/wordprocessingml/2006/main" xmlns:w14="http://schemas.microsoft.com/office/word/2010/wordml" xmlns:w15="http://schemas.microsoft.com/office/word/2012/wordml" xmlns:w16se="http://schemas.microsoft.com/office/word/2015/wordml/symex" xmlns:wpg="http://schemas.microsoft.com/office/word/2010/wordprocessingGroup" xmlns:wpi="http://schemas.microsoft.com/office/word/2010/wordprocessingInk" xmlns:wne="http://schemas.microsoft.com/office/word/2006/wordml" xmlns:wps="http://schemas.microsoft.com/office/word/2010/wordprocessingShape" mc:Ignorable="w14 w15 w16se wp14">
   <w:endnote w:type="separator" w:id="-1">
     <w:p>
       <w:r>
@@ -805,7 +1028,7 @@
 </file>
 
 <file path=word/footer1.xml><?xml version="1.0" encoding="utf-8"?>
-<w:ftr xmlns:ve="http://schemas.openxmlformats.org/markup-compatibility/2006" xmlns:o="urn:schemas-microsoft-com:office:office" xmlns:r="http://schemas.openxmlformats.org/officeDocument/2006/relationships" xmlns:m="http://schemas.openxmlformats.org/officeDocument/2006/math" xmlns:v="urn:schemas-microsoft-com:vml" xmlns:wp="http://schemas.openxmlformats.org/drawingml/2006/wordprocessingDrawing" xmlns:w10="urn:schemas-microsoft-com:office:word" xmlns:w="http://schemas.openxmlformats.org/wordprocessingml/2006/main" xmlns:wne="http://schemas.microsoft.com/office/word/2006/wordml">
+<w:ftr xmlns:wpc="http://schemas.microsoft.com/office/word/2010/wordprocessingCanvas" xmlns:cx="http://schemas.microsoft.com/office/drawing/2014/chartex" xmlns:mc="http://schemas.openxmlformats.org/markup-compatibility/2006" xmlns:o="urn:schemas-microsoft-com:office:office" xmlns:r="http://schemas.openxmlformats.org/officeDocument/2006/relationships" xmlns:m="http://schemas.openxmlformats.org/officeDocument/2006/math" xmlns:v="urn:schemas-microsoft-com:vml" xmlns:wp14="http://schemas.microsoft.com/office/word/2010/wordprocessingDrawing" xmlns:wp="http://schemas.openxmlformats.org/drawingml/2006/wordprocessingDrawing" xmlns:w10="urn:schemas-microsoft-com:office:word" xmlns:w="http://schemas.openxmlformats.org/wordprocessingml/2006/main" xmlns:w14="http://schemas.microsoft.com/office/word/2010/wordml" xmlns:w15="http://schemas.microsoft.com/office/word/2012/wordml" xmlns:w16se="http://schemas.microsoft.com/office/word/2015/wordml/symex" xmlns:wpg="http://schemas.microsoft.com/office/word/2010/wordprocessingGroup" xmlns:wpi="http://schemas.microsoft.com/office/word/2010/wordprocessingInk" xmlns:wne="http://schemas.microsoft.com/office/word/2006/wordml" xmlns:wps="http://schemas.microsoft.com/office/word/2010/wordprocessingShape" mc:Ignorable="w14 w15 w16se wp14">
   <w:p>
     <w:pPr>
       <w:pStyle w:val="Piedepgina"/>
@@ -820,7 +1043,7 @@
 </file>
 
 <file path=word/footnotes.xml><?xml version="1.0" encoding="utf-8"?>
-<w:footnotes xmlns:ve="http://schemas.openxmlformats.org/markup-compatibility/2006" xmlns:o="urn:schemas-microsoft-com:office:office" xmlns:r="http://schemas.openxmlformats.org/officeDocument/2006/relationships" xmlns:m="http://schemas.openxmlformats.org/officeDocument/2006/math" xmlns:v="urn:schemas-microsoft-com:vml" xmlns:wp="http://schemas.openxmlformats.org/drawingml/2006/wordprocessingDrawing" xmlns:w10="urn:schemas-microsoft-com:office:word" xmlns:w="http://schemas.openxmlformats.org/wordprocessingml/2006/main" xmlns:wne="http://schemas.microsoft.com/office/word/2006/wordml">
+<w:footnotes xmlns:wpc="http://schemas.microsoft.com/office/word/2010/wordprocessingCanvas" xmlns:cx="http://schemas.microsoft.com/office/drawing/2014/chartex" xmlns:mc="http://schemas.openxmlformats.org/markup-compatibility/2006" xmlns:o="urn:schemas-microsoft-com:office:office" xmlns:r="http://schemas.openxmlformats.org/officeDocument/2006/relationships" xmlns:m="http://schemas.openxmlformats.org/officeDocument/2006/math" xmlns:v="urn:schemas-microsoft-com:vml" xmlns:wp14="http://schemas.microsoft.com/office/word/2010/wordprocessingDrawing" xmlns:wp="http://schemas.openxmlformats.org/drawingml/2006/wordprocessingDrawing" xmlns:w10="urn:schemas-microsoft-com:office:word" xmlns:w="http://schemas.openxmlformats.org/wordprocessingml/2006/main" xmlns:w14="http://schemas.microsoft.com/office/word/2010/wordml" xmlns:w15="http://schemas.microsoft.com/office/word/2012/wordml" xmlns:w16se="http://schemas.microsoft.com/office/word/2015/wordml/symex" xmlns:wpg="http://schemas.microsoft.com/office/word/2010/wordprocessingGroup" xmlns:wpi="http://schemas.microsoft.com/office/word/2010/wordprocessingInk" xmlns:wne="http://schemas.microsoft.com/office/word/2006/wordml" xmlns:wps="http://schemas.microsoft.com/office/word/2010/wordprocessingShape" mc:Ignorable="w14 w15 w16se wp14">
   <w:footnote w:type="separator" w:id="-1">
     <w:p>
       <w:r>
@@ -839,7 +1062,7 @@
 </file>
 
 <file path=word/styles.xml><?xml version="1.0" encoding="utf-8"?>
-<w:styles xmlns:r="http://schemas.openxmlformats.org/officeDocument/2006/relationships" xmlns:w="http://schemas.openxmlformats.org/wordprocessingml/2006/main">
+<w:styles xmlns:mc="http://schemas.openxmlformats.org/markup-compatibility/2006" xmlns:r="http://schemas.openxmlformats.org/officeDocument/2006/relationships" xmlns:w="http://schemas.openxmlformats.org/wordprocessingml/2006/main" xmlns:w14="http://schemas.microsoft.com/office/word/2010/wordml" xmlns:w15="http://schemas.microsoft.com/office/word/2012/wordml" xmlns:w16se="http://schemas.microsoft.com/office/word/2015/wordml/symex" mc:Ignorable="w14 w15 w16se">
   <w:docDefaults>
     <w:rPrDefault>
       <w:rPr>
@@ -849,144 +1072,378 @@
     </w:rPrDefault>
     <w:pPrDefault/>
   </w:docDefaults>
-  <w:latentStyles w:defLockedState="0" w:defUIPriority="99" w:defSemiHidden="1" w:defUnhideWhenUsed="1" w:defQFormat="0" w:count="267">
-    <w:lsdException w:name="Normal" w:semiHidden="0" w:uiPriority="0" w:unhideWhenUsed="0" w:qFormat="1"/>
-    <w:lsdException w:name="heading 1" w:semiHidden="0" w:uiPriority="9" w:unhideWhenUsed="0" w:qFormat="1"/>
-    <w:lsdException w:name="heading 2" w:semiHidden="0" w:uiPriority="9" w:unhideWhenUsed="0" w:qFormat="1"/>
-    <w:lsdException w:name="heading 3" w:uiPriority="9" w:qFormat="1"/>
-    <w:lsdException w:name="heading 4" w:semiHidden="0" w:uiPriority="9" w:unhideWhenUsed="0" w:qFormat="1"/>
-    <w:lsdException w:name="heading 5" w:uiPriority="9" w:qFormat="1"/>
-    <w:lsdException w:name="heading 6" w:uiPriority="9" w:qFormat="1"/>
-    <w:lsdException w:name="heading 7" w:uiPriority="9" w:qFormat="1"/>
-    <w:lsdException w:name="heading 8" w:uiPriority="9" w:qFormat="1"/>
-    <w:lsdException w:name="heading 9" w:uiPriority="9" w:qFormat="1"/>
-    <w:lsdException w:name="toc 1" w:uiPriority="39"/>
-    <w:lsdException w:name="toc 2" w:uiPriority="39"/>
-    <w:lsdException w:name="toc 3" w:uiPriority="39"/>
-    <w:lsdException w:name="toc 4" w:uiPriority="39"/>
-    <w:lsdException w:name="toc 5" w:uiPriority="39"/>
-    <w:lsdException w:name="toc 6" w:uiPriority="39"/>
-    <w:lsdException w:name="toc 7" w:uiPriority="39"/>
-    <w:lsdException w:name="toc 8" w:uiPriority="39"/>
-    <w:lsdException w:name="toc 9" w:uiPriority="39"/>
-    <w:lsdException w:name="caption" w:uiPriority="35" w:qFormat="1"/>
-    <w:lsdException w:name="Title" w:semiHidden="0" w:uiPriority="10" w:unhideWhenUsed="0" w:qFormat="1"/>
-    <w:lsdException w:name="Default Paragraph Font" w:uiPriority="1"/>
-    <w:lsdException w:name="Subtitle" w:semiHidden="0" w:uiPriority="11" w:unhideWhenUsed="0" w:qFormat="1"/>
-    <w:lsdException w:name="Strong" w:semiHidden="0" w:uiPriority="22" w:unhideWhenUsed="0" w:qFormat="1"/>
-    <w:lsdException w:name="Emphasis" w:semiHidden="0" w:uiPriority="20" w:unhideWhenUsed="0" w:qFormat="1"/>
-    <w:lsdException w:name="Table Grid" w:semiHidden="0" w:uiPriority="59" w:unhideWhenUsed="0"/>
-    <w:lsdException w:name="Placeholder Text" w:unhideWhenUsed="0"/>
-    <w:lsdException w:name="No Spacing" w:semiHidden="0" w:uiPriority="1" w:unhideWhenUsed="0" w:qFormat="1"/>
-    <w:lsdException w:name="Light Shading" w:semiHidden="0" w:uiPriority="60" w:unhideWhenUsed="0"/>
-    <w:lsdException w:name="Light List" w:semiHidden="0" w:uiPriority="61" w:unhideWhenUsed="0"/>
-    <w:lsdException w:name="Light Grid" w:semiHidden="0" w:uiPriority="62" w:unhideWhenUsed="0"/>
-    <w:lsdException w:name="Medium Shading 1" w:semiHidden="0" w:uiPriority="63" w:unhideWhenUsed="0"/>
-    <w:lsdException w:name="Medium Shading 2" w:semiHidden="0" w:uiPriority="64" w:unhideWhenUsed="0"/>
-    <w:lsdException w:name="Medium List 1" w:semiHidden="0" w:uiPriority="65" w:unhideWhenUsed="0"/>
-    <w:lsdException w:name="Medium List 2" w:semiHidden="0" w:uiPriority="66" w:unhideWhenUsed="0"/>
-    <w:lsdException w:name="Medium Grid 1" w:semiHidden="0" w:uiPriority="67" w:unhideWhenUsed="0"/>
-    <w:lsdException w:name="Medium Grid 2" w:semiHidden="0" w:uiPriority="68" w:unhideWhenUsed="0"/>
-    <w:lsdException w:name="Medium Grid 3" w:semiHidden="0" w:uiPriority="69" w:unhideWhenUsed="0"/>
-    <w:lsdException w:name="Dark List" w:semiHidden="0" w:uiPriority="70" w:unhideWhenUsed="0"/>
-    <w:lsdException w:name="Colorful Shading" w:semiHidden="0" w:uiPriority="71" w:unhideWhenUsed="0"/>
-    <w:lsdException w:name="Colorful List" w:semiHidden="0" w:uiPriority="72" w:unhideWhenUsed="0"/>
-    <w:lsdException w:name="Colorful Grid" w:semiHidden="0" w:uiPriority="73" w:unhideWhenUsed="0"/>
-    <w:lsdException w:name="Light Shading Accent 1" w:semiHidden="0" w:uiPriority="60" w:unhideWhenUsed="0"/>
-    <w:lsdException w:name="Light List Accent 1" w:semiHidden="0" w:uiPriority="61" w:unhideWhenUsed="0"/>
-    <w:lsdException w:name="Light Grid Accent 1" w:semiHidden="0" w:uiPriority="62" w:unhideWhenUsed="0"/>
-    <w:lsdException w:name="Medium Shading 1 Accent 1" w:semiHidden="0" w:uiPriority="63" w:unhideWhenUsed="0"/>
-    <w:lsdException w:name="Medium Shading 2 Accent 1" w:semiHidden="0" w:uiPriority="64" w:unhideWhenUsed="0"/>
-    <w:lsdException w:name="Medium List 1 Accent 1" w:semiHidden="0" w:uiPriority="65" w:unhideWhenUsed="0"/>
-    <w:lsdException w:name="Revision" w:unhideWhenUsed="0"/>
-    <w:lsdException w:name="List Paragraph" w:semiHidden="0" w:uiPriority="34" w:unhideWhenUsed="0" w:qFormat="1"/>
-    <w:lsdException w:name="Quote" w:semiHidden="0" w:uiPriority="29" w:unhideWhenUsed="0" w:qFormat="1"/>
-    <w:lsdException w:name="Intense Quote" w:semiHidden="0" w:uiPriority="30" w:unhideWhenUsed="0" w:qFormat="1"/>
-    <w:lsdException w:name="Medium List 2 Accent 1" w:semiHidden="0" w:uiPriority="66" w:unhideWhenUsed="0"/>
-    <w:lsdException w:name="Medium Grid 1 Accent 1" w:semiHidden="0" w:uiPriority="67" w:unhideWhenUsed="0"/>
-    <w:lsdException w:name="Medium Grid 2 Accent 1" w:semiHidden="0" w:uiPriority="68" w:unhideWhenUsed="0"/>
-    <w:lsdException w:name="Medium Grid 3 Accent 1" w:semiHidden="0" w:uiPriority="69" w:unhideWhenUsed="0"/>
-    <w:lsdException w:name="Dark List Accent 1" w:semiHidden="0" w:uiPriority="70" w:unhideWhenUsed="0"/>
-    <w:lsdException w:name="Colorful Shading Accent 1" w:semiHidden="0" w:uiPriority="71" w:unhideWhenUsed="0"/>
-    <w:lsdException w:name="Colorful List Accent 1" w:semiHidden="0" w:uiPriority="72" w:unhideWhenUsed="0"/>
-    <w:lsdException w:name="Colorful Grid Accent 1" w:semiHidden="0" w:uiPriority="73" w:unhideWhenUsed="0"/>
-    <w:lsdException w:name="Light Shading Accent 2" w:semiHidden="0" w:uiPriority="60" w:unhideWhenUsed="0"/>
-    <w:lsdException w:name="Light List Accent 2" w:semiHidden="0" w:uiPriority="61" w:unhideWhenUsed="0"/>
-    <w:lsdException w:name="Light Grid Accent 2" w:semiHidden="0" w:uiPriority="62" w:unhideWhenUsed="0"/>
-    <w:lsdException w:name="Medium Shading 1 Accent 2" w:semiHidden="0" w:uiPriority="63" w:unhideWhenUsed="0"/>
-    <w:lsdException w:name="Medium Shading 2 Accent 2" w:semiHidden="0" w:uiPriority="64" w:unhideWhenUsed="0"/>
-    <w:lsdException w:name="Medium List 1 Accent 2" w:semiHidden="0" w:uiPriority="65" w:unhideWhenUsed="0"/>
-    <w:lsdException w:name="Medium List 2 Accent 2" w:semiHidden="0" w:uiPriority="66" w:unhideWhenUsed="0"/>
-    <w:lsdException w:name="Medium Grid 1 Accent 2" w:semiHidden="0" w:uiPriority="67" w:unhideWhenUsed="0"/>
-    <w:lsdException w:name="Medium Grid 2 Accent 2" w:semiHidden="0" w:uiPriority="68" w:unhideWhenUsed="0"/>
-    <w:lsdException w:name="Medium Grid 3 Accent 2" w:semiHidden="0" w:uiPriority="69" w:unhideWhenUsed="0"/>
-    <w:lsdException w:name="Dark List Accent 2" w:semiHidden="0" w:uiPriority="70" w:unhideWhenUsed="0"/>
-    <w:lsdException w:name="Colorful Shading Accent 2" w:semiHidden="0" w:uiPriority="71" w:unhideWhenUsed="0"/>
-    <w:lsdException w:name="Colorful List Accent 2" w:semiHidden="0" w:uiPriority="72" w:unhideWhenUsed="0"/>
-    <w:lsdException w:name="Colorful Grid Accent 2" w:semiHidden="0" w:uiPriority="73" w:unhideWhenUsed="0"/>
-    <w:lsdException w:name="Light Shading Accent 3" w:semiHidden="0" w:uiPriority="60" w:unhideWhenUsed="0"/>
-    <w:lsdException w:name="Light List Accent 3" w:semiHidden="0" w:uiPriority="61" w:unhideWhenUsed="0"/>
-    <w:lsdException w:name="Light Grid Accent 3" w:semiHidden="0" w:uiPriority="62" w:unhideWhenUsed="0"/>
-    <w:lsdException w:name="Medium Shading 1 Accent 3" w:semiHidden="0" w:uiPriority="63" w:unhideWhenUsed="0"/>
-    <w:lsdException w:name="Medium Shading 2 Accent 3" w:semiHidden="0" w:uiPriority="64" w:unhideWhenUsed="0"/>
-    <w:lsdException w:name="Medium List 1 Accent 3" w:semiHidden="0" w:uiPriority="65" w:unhideWhenUsed="0"/>
-    <w:lsdException w:name="Medium List 2 Accent 3" w:semiHidden="0" w:uiPriority="66" w:unhideWhenUsed="0"/>
-    <w:lsdException w:name="Medium Grid 1 Accent 3" w:semiHidden="0" w:uiPriority="67" w:unhideWhenUsed="0"/>
-    <w:lsdException w:name="Medium Grid 2 Accent 3" w:semiHidden="0" w:uiPriority="68" w:unhideWhenUsed="0"/>
-    <w:lsdException w:name="Medium Grid 3 Accent 3" w:semiHidden="0" w:uiPriority="69" w:unhideWhenUsed="0"/>
-    <w:lsdException w:name="Dark List Accent 3" w:semiHidden="0" w:uiPriority="70" w:unhideWhenUsed="0"/>
-    <w:lsdException w:name="Colorful Shading Accent 3" w:semiHidden="0" w:uiPriority="71" w:unhideWhenUsed="0"/>
-    <w:lsdException w:name="Colorful List Accent 3" w:semiHidden="0" w:uiPriority="72" w:unhideWhenUsed="0"/>
-    <w:lsdException w:name="Colorful Grid Accent 3" w:semiHidden="0" w:uiPriority="73" w:unhideWhenUsed="0"/>
-    <w:lsdException w:name="Light Shading Accent 4" w:semiHidden="0" w:uiPriority="60" w:unhideWhenUsed="0"/>
-    <w:lsdException w:name="Light List Accent 4" w:semiHidden="0" w:uiPriority="61" w:unhideWhenUsed="0"/>
-    <w:lsdException w:name="Light Grid Accent 4" w:semiHidden="0" w:uiPriority="62" w:unhideWhenUsed="0"/>
-    <w:lsdException w:name="Medium Shading 1 Accent 4" w:semiHidden="0" w:uiPriority="63" w:unhideWhenUsed="0"/>
-    <w:lsdException w:name="Medium Shading 2 Accent 4" w:semiHidden="0" w:uiPriority="64" w:unhideWhenUsed="0"/>
-    <w:lsdException w:name="Medium List 1 Accent 4" w:semiHidden="0" w:uiPriority="65" w:unhideWhenUsed="0"/>
-    <w:lsdException w:name="Medium List 2 Accent 4" w:semiHidden="0" w:uiPriority="66" w:unhideWhenUsed="0"/>
-    <w:lsdException w:name="Medium Grid 1 Accent 4" w:semiHidden="0" w:uiPriority="67" w:unhideWhenUsed="0"/>
-    <w:lsdException w:name="Medium Grid 2 Accent 4" w:semiHidden="0" w:uiPriority="68" w:unhideWhenUsed="0"/>
-    <w:lsdException w:name="Medium Grid 3 Accent 4" w:semiHidden="0" w:uiPriority="69" w:unhideWhenUsed="0"/>
-    <w:lsdException w:name="Dark List Accent 4" w:semiHidden="0" w:uiPriority="70" w:unhideWhenUsed="0"/>
-    <w:lsdException w:name="Colorful Shading Accent 4" w:semiHidden="0" w:uiPriority="71" w:unhideWhenUsed="0"/>
-    <w:lsdException w:name="Colorful List Accent 4" w:semiHidden="0" w:uiPriority="72" w:unhideWhenUsed="0"/>
-    <w:lsdException w:name="Colorful Grid Accent 4" w:semiHidden="0" w:uiPriority="73" w:unhideWhenUsed="0"/>
-    <w:lsdException w:name="Light Shading Accent 5" w:semiHidden="0" w:uiPriority="60" w:unhideWhenUsed="0"/>
-    <w:lsdException w:name="Light List Accent 5" w:semiHidden="0" w:uiPriority="61" w:unhideWhenUsed="0"/>
-    <w:lsdException w:name="Light Grid Accent 5" w:semiHidden="0" w:uiPriority="62" w:unhideWhenUsed="0"/>
-    <w:lsdException w:name="Medium Shading 1 Accent 5" w:semiHidden="0" w:uiPriority="63" w:unhideWhenUsed="0"/>
-    <w:lsdException w:name="Medium Shading 2 Accent 5" w:semiHidden="0" w:uiPriority="64" w:unhideWhenUsed="0"/>
-    <w:lsdException w:name="Medium List 1 Accent 5" w:semiHidden="0" w:uiPriority="65" w:unhideWhenUsed="0"/>
-    <w:lsdException w:name="Medium List 2 Accent 5" w:semiHidden="0" w:uiPriority="66" w:unhideWhenUsed="0"/>
-    <w:lsdException w:name="Medium Grid 1 Accent 5" w:semiHidden="0" w:uiPriority="67" w:unhideWhenUsed="0"/>
-    <w:lsdException w:name="Medium Grid 2 Accent 5" w:semiHidden="0" w:uiPriority="68" w:unhideWhenUsed="0"/>
-    <w:lsdException w:name="Medium Grid 3 Accent 5" w:semiHidden="0" w:uiPriority="69" w:unhideWhenUsed="0"/>
-    <w:lsdException w:name="Dark List Accent 5" w:semiHidden="0" w:uiPriority="70" w:unhideWhenUsed="0"/>
-    <w:lsdException w:name="Colorful Shading Accent 5" w:semiHidden="0" w:uiPriority="71" w:unhideWhenUsed="0"/>
-    <w:lsdException w:name="Colorful List Accent 5" w:semiHidden="0" w:uiPriority="72" w:unhideWhenUsed="0"/>
-    <w:lsdException w:name="Colorful Grid Accent 5" w:semiHidden="0" w:uiPriority="73" w:unhideWhenUsed="0"/>
-    <w:lsdException w:name="Light Shading Accent 6" w:semiHidden="0" w:uiPriority="60" w:unhideWhenUsed="0"/>
-    <w:lsdException w:name="Light List Accent 6" w:semiHidden="0" w:uiPriority="61" w:unhideWhenUsed="0"/>
-    <w:lsdException w:name="Light Grid Accent 6" w:semiHidden="0" w:uiPriority="62" w:unhideWhenUsed="0"/>
-    <w:lsdException w:name="Medium Shading 1 Accent 6" w:semiHidden="0" w:uiPriority="63" w:unhideWhenUsed="0"/>
-    <w:lsdException w:name="Medium Shading 2 Accent 6" w:semiHidden="0" w:uiPriority="64" w:unhideWhenUsed="0"/>
-    <w:lsdException w:name="Medium List 1 Accent 6" w:semiHidden="0" w:uiPriority="65" w:unhideWhenUsed="0"/>
-    <w:lsdException w:name="Medium List 2 Accent 6" w:semiHidden="0" w:uiPriority="66" w:unhideWhenUsed="0"/>
-    <w:lsdException w:name="Medium Grid 1 Accent 6" w:semiHidden="0" w:uiPriority="67" w:unhideWhenUsed="0"/>
-    <w:lsdException w:name="Medium Grid 2 Accent 6" w:semiHidden="0" w:uiPriority="68" w:unhideWhenUsed="0"/>
-    <w:lsdException w:name="Medium Grid 3 Accent 6" w:semiHidden="0" w:uiPriority="69" w:unhideWhenUsed="0"/>
-    <w:lsdException w:name="Dark List Accent 6" w:semiHidden="0" w:uiPriority="70" w:unhideWhenUsed="0"/>
-    <w:lsdException w:name="Colorful Shading Accent 6" w:semiHidden="0" w:uiPriority="71" w:unhideWhenUsed="0"/>
-    <w:lsdException w:name="Colorful List Accent 6" w:semiHidden="0" w:uiPriority="72" w:unhideWhenUsed="0"/>
-    <w:lsdException w:name="Colorful Grid Accent 6" w:semiHidden="0" w:uiPriority="73" w:unhideWhenUsed="0"/>
-    <w:lsdException w:name="Subtle Emphasis" w:semiHidden="0" w:uiPriority="19" w:unhideWhenUsed="0" w:qFormat="1"/>
-    <w:lsdException w:name="Intense Emphasis" w:semiHidden="0" w:uiPriority="21" w:unhideWhenUsed="0" w:qFormat="1"/>
-    <w:lsdException w:name="Subtle Reference" w:semiHidden="0" w:uiPriority="31" w:unhideWhenUsed="0" w:qFormat="1"/>
-    <w:lsdException w:name="Intense Reference" w:semiHidden="0" w:uiPriority="32" w:unhideWhenUsed="0" w:qFormat="1"/>
-    <w:lsdException w:name="Book Title" w:semiHidden="0" w:uiPriority="33" w:unhideWhenUsed="0" w:qFormat="1"/>
-    <w:lsdException w:name="Bibliography" w:uiPriority="37"/>
-    <w:lsdException w:name="TOC Heading" w:uiPriority="39" w:qFormat="1"/>
+  <w:latentStyles w:defLockedState="0" w:defUIPriority="99" w:defSemiHidden="0" w:defUnhideWhenUsed="0" w:defQFormat="0" w:count="371">
+    <w:lsdException w:name="Normal" w:uiPriority="0" w:qFormat="1"/>
+    <w:lsdException w:name="heading 1" w:uiPriority="9" w:qFormat="1"/>
+    <w:lsdException w:name="heading 2" w:uiPriority="9" w:qFormat="1"/>
+    <w:lsdException w:name="heading 3" w:semiHidden="1" w:uiPriority="9" w:unhideWhenUsed="1" w:qFormat="1"/>
+    <w:lsdException w:name="heading 4" w:uiPriority="9" w:qFormat="1"/>
+    <w:lsdException w:name="heading 5" w:semiHidden="1" w:uiPriority="9" w:unhideWhenUsed="1" w:qFormat="1"/>
+    <w:lsdException w:name="heading 6" w:semiHidden="1" w:uiPriority="9" w:unhideWhenUsed="1" w:qFormat="1"/>
+    <w:lsdException w:name="heading 7" w:semiHidden="1" w:uiPriority="9" w:unhideWhenUsed="1" w:qFormat="1"/>
+    <w:lsdException w:name="heading 8" w:semiHidden="1" w:uiPriority="9" w:unhideWhenUsed="1" w:qFormat="1"/>
+    <w:lsdException w:name="heading 9" w:semiHidden="1" w:uiPriority="9" w:unhideWhenUsed="1" w:qFormat="1"/>
+    <w:lsdException w:name="index 1" w:semiHidden="1" w:unhideWhenUsed="1"/>
+    <w:lsdException w:name="index 2" w:semiHidden="1" w:unhideWhenUsed="1"/>
+    <w:lsdException w:name="index 3" w:semiHidden="1" w:unhideWhenUsed="1"/>
+    <w:lsdException w:name="index 4" w:semiHidden="1" w:unhideWhenUsed="1"/>
+    <w:lsdException w:name="index 5" w:semiHidden="1" w:unhideWhenUsed="1"/>
+    <w:lsdException w:name="index 6" w:semiHidden="1" w:unhideWhenUsed="1"/>
+    <w:lsdException w:name="index 7" w:semiHidden="1" w:unhideWhenUsed="1"/>
+    <w:lsdException w:name="index 8" w:semiHidden="1" w:unhideWhenUsed="1"/>
+    <w:lsdException w:name="index 9" w:semiHidden="1" w:unhideWhenUsed="1"/>
+    <w:lsdException w:name="toc 1" w:semiHidden="1" w:uiPriority="39" w:unhideWhenUsed="1"/>
+    <w:lsdException w:name="toc 2" w:semiHidden="1" w:uiPriority="39" w:unhideWhenUsed="1"/>
+    <w:lsdException w:name="toc 3" w:semiHidden="1" w:uiPriority="39" w:unhideWhenUsed="1"/>
+    <w:lsdException w:name="toc 4" w:semiHidden="1" w:uiPriority="39" w:unhideWhenUsed="1"/>
+    <w:lsdException w:name="toc 5" w:semiHidden="1" w:uiPriority="39" w:unhideWhenUsed="1"/>
+    <w:lsdException w:name="toc 6" w:semiHidden="1" w:uiPriority="39" w:unhideWhenUsed="1"/>
+    <w:lsdException w:name="toc 7" w:semiHidden="1" w:uiPriority="39" w:unhideWhenUsed="1"/>
+    <w:lsdException w:name="toc 8" w:semiHidden="1" w:uiPriority="39" w:unhideWhenUsed="1"/>
+    <w:lsdException w:name="toc 9" w:semiHidden="1" w:uiPriority="39" w:unhideWhenUsed="1"/>
+    <w:lsdException w:name="Normal Indent" w:semiHidden="1" w:unhideWhenUsed="1"/>
+    <w:lsdException w:name="footnote text" w:semiHidden="1" w:unhideWhenUsed="1"/>
+    <w:lsdException w:name="annotation text" w:semiHidden="1" w:unhideWhenUsed="1"/>
+    <w:lsdException w:name="header" w:semiHidden="1" w:unhideWhenUsed="1"/>
+    <w:lsdException w:name="footer" w:semiHidden="1" w:unhideWhenUsed="1"/>
+    <w:lsdException w:name="index heading" w:semiHidden="1" w:unhideWhenUsed="1"/>
+    <w:lsdException w:name="caption" w:semiHidden="1" w:uiPriority="35" w:unhideWhenUsed="1" w:qFormat="1"/>
+    <w:lsdException w:name="table of figures" w:semiHidden="1" w:unhideWhenUsed="1"/>
+    <w:lsdException w:name="envelope address" w:semiHidden="1" w:unhideWhenUsed="1"/>
+    <w:lsdException w:name="envelope return" w:semiHidden="1" w:unhideWhenUsed="1"/>
+    <w:lsdException w:name="footnote reference" w:semiHidden="1" w:unhideWhenUsed="1"/>
+    <w:lsdException w:name="annotation reference" w:semiHidden="1" w:unhideWhenUsed="1"/>
+    <w:lsdException w:name="line number" w:semiHidden="1" w:unhideWhenUsed="1"/>
+    <w:lsdException w:name="page number" w:semiHidden="1" w:unhideWhenUsed="1"/>
+    <w:lsdException w:name="endnote reference" w:semiHidden="1" w:unhideWhenUsed="1"/>
+    <w:lsdException w:name="endnote text" w:semiHidden="1" w:unhideWhenUsed="1"/>
+    <w:lsdException w:name="table of authorities" w:semiHidden="1" w:unhideWhenUsed="1"/>
+    <w:lsdException w:name="macro" w:semiHidden="1" w:unhideWhenUsed="1"/>
+    <w:lsdException w:name="toa heading" w:semiHidden="1" w:unhideWhenUsed="1"/>
+    <w:lsdException w:name="List" w:semiHidden="1" w:unhideWhenUsed="1"/>
+    <w:lsdException w:name="List Bullet" w:semiHidden="1" w:unhideWhenUsed="1"/>
+    <w:lsdException w:name="List Number" w:semiHidden="1" w:unhideWhenUsed="1"/>
+    <w:lsdException w:name="List 2" w:semiHidden="1" w:unhideWhenUsed="1"/>
+    <w:lsdException w:name="List 3" w:semiHidden="1" w:unhideWhenUsed="1"/>
+    <w:lsdException w:name="List 4" w:semiHidden="1" w:unhideWhenUsed="1"/>
+    <w:lsdException w:name="List 5" w:semiHidden="1" w:unhideWhenUsed="1"/>
+    <w:lsdException w:name="List Bullet 2" w:semiHidden="1" w:unhideWhenUsed="1"/>
+    <w:lsdException w:name="List Bullet 3" w:semiHidden="1" w:unhideWhenUsed="1"/>
+    <w:lsdException w:name="List Bullet 4" w:semiHidden="1" w:unhideWhenUsed="1"/>
+    <w:lsdException w:name="List Bullet 5" w:semiHidden="1" w:unhideWhenUsed="1"/>
+    <w:lsdException w:name="List Number 2" w:semiHidden="1" w:unhideWhenUsed="1"/>
+    <w:lsdException w:name="List Number 3" w:semiHidden="1" w:unhideWhenUsed="1"/>
+    <w:lsdException w:name="List Number 4" w:semiHidden="1" w:unhideWhenUsed="1"/>
+    <w:lsdException w:name="List Number 5" w:semiHidden="1" w:unhideWhenUsed="1"/>
+    <w:lsdException w:name="Title" w:uiPriority="10" w:qFormat="1"/>
+    <w:lsdException w:name="Closing" w:semiHidden="1" w:unhideWhenUsed="1"/>
+    <w:lsdException w:name="Signature" w:semiHidden="1" w:unhideWhenUsed="1"/>
+    <w:lsdException w:name="Default Paragraph Font" w:semiHidden="1" w:uiPriority="1" w:unhideWhenUsed="1"/>
+    <w:lsdException w:name="Body Text" w:semiHidden="1" w:unhideWhenUsed="1"/>
+    <w:lsdException w:name="Body Text Indent" w:semiHidden="1" w:unhideWhenUsed="1"/>
+    <w:lsdException w:name="List Continue" w:semiHidden="1" w:unhideWhenUsed="1"/>
+    <w:lsdException w:name="List Continue 2" w:semiHidden="1" w:unhideWhenUsed="1"/>
+    <w:lsdException w:name="List Continue 3" w:semiHidden="1" w:unhideWhenUsed="1"/>
+    <w:lsdException w:name="List Continue 4" w:semiHidden="1" w:unhideWhenUsed="1"/>
+    <w:lsdException w:name="List Continue 5" w:semiHidden="1" w:unhideWhenUsed="1"/>
+    <w:lsdException w:name="Message Header" w:semiHidden="1" w:unhideWhenUsed="1"/>
+    <w:lsdException w:name="Subtitle" w:uiPriority="11" w:qFormat="1"/>
+    <w:lsdException w:name="Salutation" w:semiHidden="1" w:unhideWhenUsed="1"/>
+    <w:lsdException w:name="Date" w:semiHidden="1" w:unhideWhenUsed="1"/>
+    <w:lsdException w:name="Body Text First Indent" w:semiHidden="1" w:unhideWhenUsed="1"/>
+    <w:lsdException w:name="Body Text First Indent 2" w:semiHidden="1" w:unhideWhenUsed="1"/>
+    <w:lsdException w:name="Note Heading" w:semiHidden="1" w:unhideWhenUsed="1"/>
+    <w:lsdException w:name="Body Text 2" w:semiHidden="1" w:unhideWhenUsed="1"/>
+    <w:lsdException w:name="Body Text 3" w:semiHidden="1" w:unhideWhenUsed="1"/>
+    <w:lsdException w:name="Body Text Indent 2" w:semiHidden="1" w:unhideWhenUsed="1"/>
+    <w:lsdException w:name="Body Text Indent 3" w:semiHidden="1" w:unhideWhenUsed="1"/>
+    <w:lsdException w:name="Block Text" w:semiHidden="1" w:unhideWhenUsed="1"/>
+    <w:lsdException w:name="Hyperlink" w:semiHidden="1" w:unhideWhenUsed="1"/>
+    <w:lsdException w:name="FollowedHyperlink" w:semiHidden="1" w:unhideWhenUsed="1"/>
+    <w:lsdException w:name="Strong" w:uiPriority="22" w:qFormat="1"/>
+    <w:lsdException w:name="Emphasis" w:uiPriority="20" w:qFormat="1"/>
+    <w:lsdException w:name="Document Map" w:semiHidden="1" w:unhideWhenUsed="1"/>
+    <w:lsdException w:name="Plain Text" w:semiHidden="1" w:unhideWhenUsed="1"/>
+    <w:lsdException w:name="E-mail Signature" w:semiHidden="1" w:unhideWhenUsed="1"/>
+    <w:lsdException w:name="HTML Top of Form" w:semiHidden="1" w:unhideWhenUsed="1"/>
+    <w:lsdException w:name="HTML Bottom of Form" w:semiHidden="1" w:unhideWhenUsed="1"/>
+    <w:lsdException w:name="Normal (Web)" w:semiHidden="1" w:unhideWhenUsed="1"/>
+    <w:lsdException w:name="HTML Acronym" w:semiHidden="1" w:unhideWhenUsed="1"/>
+    <w:lsdException w:name="HTML Address" w:semiHidden="1" w:unhideWhenUsed="1"/>
+    <w:lsdException w:name="HTML Cite" w:semiHidden="1" w:unhideWhenUsed="1"/>
+    <w:lsdException w:name="HTML Code" w:semiHidden="1" w:unhideWhenUsed="1"/>
+    <w:lsdException w:name="HTML Definition" w:semiHidden="1" w:unhideWhenUsed="1"/>
+    <w:lsdException w:name="HTML Keyboard" w:semiHidden="1" w:unhideWhenUsed="1"/>
+    <w:lsdException w:name="HTML Preformatted" w:semiHidden="1" w:unhideWhenUsed="1"/>
+    <w:lsdException w:name="HTML Sample" w:semiHidden="1" w:unhideWhenUsed="1"/>
+    <w:lsdException w:name="HTML Typewriter" w:semiHidden="1" w:unhideWhenUsed="1"/>
+    <w:lsdException w:name="HTML Variable" w:semiHidden="1" w:unhideWhenUsed="1"/>
+    <w:lsdException w:name="Normal Table" w:semiHidden="1" w:unhideWhenUsed="1"/>
+    <w:lsdException w:name="annotation subject" w:semiHidden="1" w:unhideWhenUsed="1"/>
+    <w:lsdException w:name="No List" w:semiHidden="1" w:unhideWhenUsed="1"/>
+    <w:lsdException w:name="Outline List 1" w:semiHidden="1" w:unhideWhenUsed="1"/>
+    <w:lsdException w:name="Outline List 2" w:semiHidden="1" w:unhideWhenUsed="1"/>
+    <w:lsdException w:name="Outline List 3" w:semiHidden="1" w:unhideWhenUsed="1"/>
+    <w:lsdException w:name="Table Simple 1" w:semiHidden="1" w:unhideWhenUsed="1"/>
+    <w:lsdException w:name="Table Simple 2" w:semiHidden="1" w:unhideWhenUsed="1"/>
+    <w:lsdException w:name="Table Simple 3" w:semiHidden="1" w:unhideWhenUsed="1"/>
+    <w:lsdException w:name="Table Classic 1" w:semiHidden="1" w:unhideWhenUsed="1"/>
+    <w:lsdException w:name="Table Classic 2" w:semiHidden="1" w:unhideWhenUsed="1"/>
+    <w:lsdException w:name="Table Classic 3" w:semiHidden="1" w:unhideWhenUsed="1"/>
+    <w:lsdException w:name="Table Classic 4" w:semiHidden="1" w:unhideWhenUsed="1"/>
+    <w:lsdException w:name="Table Colorful 1" w:semiHidden="1" w:unhideWhenUsed="1"/>
+    <w:lsdException w:name="Table Colorful 2" w:semiHidden="1" w:unhideWhenUsed="1"/>
+    <w:lsdException w:name="Table Colorful 3" w:semiHidden="1" w:unhideWhenUsed="1"/>
+    <w:lsdException w:name="Table Columns 1" w:semiHidden="1" w:unhideWhenUsed="1"/>
+    <w:lsdException w:name="Table Columns 2" w:semiHidden="1" w:unhideWhenUsed="1"/>
+    <w:lsdException w:name="Table Columns 3" w:semiHidden="1" w:unhideWhenUsed="1"/>
+    <w:lsdException w:name="Table Columns 4" w:semiHidden="1" w:unhideWhenUsed="1"/>
+    <w:lsdException w:name="Table Columns 5" w:semiHidden="1" w:unhideWhenUsed="1"/>
+    <w:lsdException w:name="Table Grid 1" w:semiHidden="1" w:unhideWhenUsed="1"/>
+    <w:lsdException w:name="Table Grid 2" w:semiHidden="1" w:unhideWhenUsed="1"/>
+    <w:lsdException w:name="Table Grid 3" w:semiHidden="1" w:unhideWhenUsed="1"/>
+    <w:lsdException w:name="Table Grid 4" w:semiHidden="1" w:unhideWhenUsed="1"/>
+    <w:lsdException w:name="Table Grid 5" w:semiHidden="1" w:unhideWhenUsed="1"/>
+    <w:lsdException w:name="Table Grid 6" w:semiHidden="1" w:unhideWhenUsed="1"/>
+    <w:lsdException w:name="Table Grid 7" w:semiHidden="1" w:unhideWhenUsed="1"/>
+    <w:lsdException w:name="Table Grid 8" w:semiHidden="1" w:unhideWhenUsed="1"/>
+    <w:lsdException w:name="Table List 1" w:semiHidden="1" w:unhideWhenUsed="1"/>
+    <w:lsdException w:name="Table List 2" w:semiHidden="1" w:unhideWhenUsed="1"/>
+    <w:lsdException w:name="Table List 3" w:semiHidden="1" w:unhideWhenUsed="1"/>
+    <w:lsdException w:name="Table List 4" w:semiHidden="1" w:unhideWhenUsed="1"/>
+    <w:lsdException w:name="Table List 5" w:semiHidden="1" w:unhideWhenUsed="1"/>
+    <w:lsdException w:name="Table List 6" w:semiHidden="1" w:unhideWhenUsed="1"/>
+    <w:lsdException w:name="Table List 7" w:semiHidden="1" w:unhideWhenUsed="1"/>
+    <w:lsdException w:name="Table List 8" w:semiHidden="1" w:unhideWhenUsed="1"/>
+    <w:lsdException w:name="Table 3D effects 1" w:semiHidden="1" w:unhideWhenUsed="1"/>
+    <w:lsdException w:name="Table 3D effects 2" w:semiHidden="1" w:unhideWhenUsed="1"/>
+    <w:lsdException w:name="Table 3D effects 3" w:semiHidden="1" w:unhideWhenUsed="1"/>
+    <w:lsdException w:name="Table Contemporary" w:semiHidden="1" w:unhideWhenUsed="1"/>
+    <w:lsdException w:name="Table Elegant" w:semiHidden="1" w:unhideWhenUsed="1"/>
+    <w:lsdException w:name="Table Professional" w:semiHidden="1" w:unhideWhenUsed="1"/>
+    <w:lsdException w:name="Table Subtle 1" w:semiHidden="1" w:unhideWhenUsed="1"/>
+    <w:lsdException w:name="Table Subtle 2" w:semiHidden="1" w:unhideWhenUsed="1"/>
+    <w:lsdException w:name="Table Web 1" w:semiHidden="1" w:unhideWhenUsed="1"/>
+    <w:lsdException w:name="Table Web 2" w:semiHidden="1" w:unhideWhenUsed="1"/>
+    <w:lsdException w:name="Table Web 3" w:semiHidden="1" w:unhideWhenUsed="1"/>
+    <w:lsdException w:name="Balloon Text" w:semiHidden="1" w:unhideWhenUsed="1"/>
+    <w:lsdException w:name="Table Grid" w:uiPriority="59"/>
+    <w:lsdException w:name="Table Theme" w:semiHidden="1" w:unhideWhenUsed="1"/>
+    <w:lsdException w:name="Placeholder Text" w:semiHidden="1"/>
+    <w:lsdException w:name="No Spacing" w:uiPriority="1" w:qFormat="1"/>
+    <w:lsdException w:name="Light Shading" w:uiPriority="60"/>
+    <w:lsdException w:name="Light List" w:uiPriority="61"/>
+    <w:lsdException w:name="Light Grid" w:uiPriority="62"/>
+    <w:lsdException w:name="Medium Shading 1" w:uiPriority="63"/>
+    <w:lsdException w:name="Medium Shading 2" w:uiPriority="64"/>
+    <w:lsdException w:name="Medium List 1" w:uiPriority="65"/>
+    <w:lsdException w:name="Medium List 2" w:uiPriority="66"/>
+    <w:lsdException w:name="Medium Grid 1" w:uiPriority="67"/>
+    <w:lsdException w:name="Medium Grid 2" w:uiPriority="68"/>
+    <w:lsdException w:name="Medium Grid 3" w:uiPriority="69"/>
+    <w:lsdException w:name="Dark List" w:uiPriority="70"/>
+    <w:lsdException w:name="Colorful Shading" w:uiPriority="71"/>
+    <w:lsdException w:name="Colorful List" w:uiPriority="72"/>
+    <w:lsdException w:name="Colorful Grid" w:uiPriority="73"/>
+    <w:lsdException w:name="Light Shading Accent 1" w:uiPriority="60"/>
+    <w:lsdException w:name="Light List Accent 1" w:uiPriority="61"/>
+    <w:lsdException w:name="Light Grid Accent 1" w:uiPriority="62"/>
+    <w:lsdException w:name="Medium Shading 1 Accent 1" w:uiPriority="63"/>
+    <w:lsdException w:name="Medium Shading 2 Accent 1" w:uiPriority="64"/>
+    <w:lsdException w:name="Medium List 1 Accent 1" w:uiPriority="65"/>
+    <w:lsdException w:name="Revision" w:semiHidden="1"/>
+    <w:lsdException w:name="List Paragraph" w:uiPriority="34" w:qFormat="1"/>
+    <w:lsdException w:name="Quote" w:uiPriority="29" w:qFormat="1"/>
+    <w:lsdException w:name="Intense Quote" w:uiPriority="30" w:qFormat="1"/>
+    <w:lsdException w:name="Medium List 2 Accent 1" w:uiPriority="66"/>
+    <w:lsdException w:name="Medium Grid 1 Accent 1" w:uiPriority="67"/>
+    <w:lsdException w:name="Medium Grid 2 Accent 1" w:uiPriority="68"/>
+    <w:lsdException w:name="Medium Grid 3 Accent 1" w:uiPriority="69"/>
+    <w:lsdException w:name="Dark List Accent 1" w:uiPriority="70"/>
+    <w:lsdException w:name="Colorful Shading Accent 1" w:uiPriority="71"/>
+    <w:lsdException w:name="Colorful List Accent 1" w:uiPriority="72"/>
+    <w:lsdException w:name="Colorful Grid Accent 1" w:uiPriority="73"/>
+    <w:lsdException w:name="Light Shading Accent 2" w:uiPriority="60"/>
+    <w:lsdException w:name="Light List Accent 2" w:uiPriority="61"/>
+    <w:lsdException w:name="Light Grid Accent 2" w:uiPriority="62"/>
+    <w:lsdException w:name="Medium Shading 1 Accent 2" w:uiPriority="63"/>
+    <w:lsdException w:name="Medium Shading 2 Accent 2" w:uiPriority="64"/>
+    <w:lsdException w:name="Medium List 1 Accent 2" w:uiPriority="65"/>
+    <w:lsdException w:name="Medium List 2 Accent 2" w:uiPriority="66"/>
+    <w:lsdException w:name="Medium Grid 1 Accent 2" w:uiPriority="67"/>
+    <w:lsdException w:name="Medium Grid 2 Accent 2" w:uiPriority="68"/>
+    <w:lsdException w:name="Medium Grid 3 Accent 2" w:uiPriority="69"/>
+    <w:lsdException w:name="Dark List Accent 2" w:uiPriority="70"/>
+    <w:lsdException w:name="Colorful Shading Accent 2" w:uiPriority="71"/>
+    <w:lsdException w:name="Colorful List Accent 2" w:uiPriority="72"/>
+    <w:lsdException w:name="Colorful Grid Accent 2" w:uiPriority="73"/>
+    <w:lsdException w:name="Light Shading Accent 3" w:uiPriority="60"/>
+    <w:lsdException w:name="Light List Accent 3" w:uiPriority="61"/>
+    <w:lsdException w:name="Light Grid Accent 3" w:uiPriority="62"/>
+    <w:lsdException w:name="Medium Shading 1 Accent 3" w:uiPriority="63"/>
+    <w:lsdException w:name="Medium Shading 2 Accent 3" w:uiPriority="64"/>
+    <w:lsdException w:name="Medium List 1 Accent 3" w:uiPriority="65"/>
+    <w:lsdException w:name="Medium List 2 Accent 3" w:uiPriority="66"/>
+    <w:lsdException w:name="Medium Grid 1 Accent 3" w:uiPriority="67"/>
+    <w:lsdException w:name="Medium Grid 2 Accent 3" w:uiPriority="68"/>
+    <w:lsdException w:name="Medium Grid 3 Accent 3" w:uiPriority="69"/>
+    <w:lsdException w:name="Dark List Accent 3" w:uiPriority="70"/>
+    <w:lsdException w:name="Colorful Shading Accent 3" w:uiPriority="71"/>
+    <w:lsdException w:name="Colorful List Accent 3" w:uiPriority="72"/>
+    <w:lsdException w:name="Colorful Grid Accent 3" w:uiPriority="73"/>
+    <w:lsdException w:name="Light Shading Accent 4" w:uiPriority="60"/>
+    <w:lsdException w:name="Light List Accent 4" w:uiPriority="61"/>
+    <w:lsdException w:name="Light Grid Accent 4" w:uiPriority="62"/>
+    <w:lsdException w:name="Medium Shading 1 Accent 4" w:uiPriority="63"/>
+    <w:lsdException w:name="Medium Shading 2 Accent 4" w:uiPriority="64"/>
+    <w:lsdException w:name="Medium List 1 Accent 4" w:uiPriority="65"/>
+    <w:lsdException w:name="Medium List 2 Accent 4" w:uiPriority="66"/>
+    <w:lsdException w:name="Medium Grid 1 Accent 4" w:uiPriority="67"/>
+    <w:lsdException w:name="Medium Grid 2 Accent 4" w:uiPriority="68"/>
+    <w:lsdException w:name="Medium Grid 3 Accent 4" w:uiPriority="69"/>
+    <w:lsdException w:name="Dark List Accent 4" w:uiPriority="70"/>
+    <w:lsdException w:name="Colorful Shading Accent 4" w:uiPriority="71"/>
+    <w:lsdException w:name="Colorful List Accent 4" w:uiPriority="72"/>
+    <w:lsdException w:name="Colorful Grid Accent 4" w:uiPriority="73"/>
+    <w:lsdException w:name="Light Shading Accent 5" w:uiPriority="60"/>
+    <w:lsdException w:name="Light List Accent 5" w:uiPriority="61"/>
+    <w:lsdException w:name="Light Grid Accent 5" w:uiPriority="62"/>
+    <w:lsdException w:name="Medium Shading 1 Accent 5" w:uiPriority="63"/>
+    <w:lsdException w:name="Medium Shading 2 Accent 5" w:uiPriority="64"/>
+    <w:lsdException w:name="Medium List 1 Accent 5" w:uiPriority="65"/>
+    <w:lsdException w:name="Medium List 2 Accent 5" w:uiPriority="66"/>
+    <w:lsdException w:name="Medium Grid 1 Accent 5" w:uiPriority="67"/>
+    <w:lsdException w:name="Medium Grid 2 Accent 5" w:uiPriority="68"/>
+    <w:lsdException w:name="Medium Grid 3 Accent 5" w:uiPriority="69"/>
+    <w:lsdException w:name="Dark List Accent 5" w:uiPriority="70"/>
+    <w:lsdException w:name="Colorful Shading Accent 5" w:uiPriority="71"/>
+    <w:lsdException w:name="Colorful List Accent 5" w:uiPriority="72"/>
+    <w:lsdException w:name="Colorful Grid Accent 5" w:uiPriority="73"/>
+    <w:lsdException w:name="Light Shading Accent 6" w:uiPriority="60"/>
+    <w:lsdException w:name="Light List Accent 6" w:uiPriority="61"/>
+    <w:lsdException w:name="Light Grid Accent 6" w:uiPriority="62"/>
+    <w:lsdException w:name="Medium Shading 1 Accent 6" w:uiPriority="63"/>
+    <w:lsdException w:name="Medium Shading 2 Accent 6" w:uiPriority="64"/>
+    <w:lsdException w:name="Medium List 1 Accent 6" w:uiPriority="65"/>
+    <w:lsdException w:name="Medium List 2 Accent 6" w:uiPriority="66"/>
+    <w:lsdException w:name="Medium Grid 1 Accent 6" w:uiPriority="67"/>
+    <w:lsdException w:name="Medium Grid 2 Accent 6" w:uiPriority="68"/>
+    <w:lsdException w:name="Medium Grid 3 Accent 6" w:uiPriority="69"/>
+    <w:lsdException w:name="Dark List Accent 6" w:uiPriority="70"/>
+    <w:lsdException w:name="Colorful Shading Accent 6" w:uiPriority="71"/>
+    <w:lsdException w:name="Colorful List Accent 6" w:uiPriority="72"/>
+    <w:lsdException w:name="Colorful Grid Accent 6" w:uiPriority="73"/>
+    <w:lsdException w:name="Subtle Emphasis" w:uiPriority="19" w:qFormat="1"/>
+    <w:lsdException w:name="Intense Emphasis" w:uiPriority="21" w:qFormat="1"/>
+    <w:lsdException w:name="Subtle Reference" w:uiPriority="31" w:qFormat="1"/>
+    <w:lsdException w:name="Intense Reference" w:uiPriority="32" w:qFormat="1"/>
+    <w:lsdException w:name="Book Title" w:uiPriority="33" w:qFormat="1"/>
+    <w:lsdException w:name="Bibliography" w:semiHidden="1" w:uiPriority="37" w:unhideWhenUsed="1"/>
+    <w:lsdException w:name="TOC Heading" w:semiHidden="1" w:uiPriority="39" w:unhideWhenUsed="1" w:qFormat="1"/>
+    <w:lsdException w:name="Plain Table 1" w:uiPriority="41"/>
+    <w:lsdException w:name="Plain Table 2" w:uiPriority="42"/>
+    <w:lsdException w:name="Plain Table 3" w:uiPriority="43"/>
+    <w:lsdException w:name="Plain Table 4" w:uiPriority="44"/>
+    <w:lsdException w:name="Plain Table 5" w:uiPriority="45"/>
+    <w:lsdException w:name="Grid Table Light" w:uiPriority="40"/>
+    <w:lsdException w:name="Grid Table 1 Light" w:uiPriority="46"/>
+    <w:lsdException w:name="Grid Table 2" w:uiPriority="47"/>
+    <w:lsdException w:name="Grid Table 3" w:uiPriority="48"/>
+    <w:lsdException w:name="Grid Table 4" w:uiPriority="49"/>
+    <w:lsdException w:name="Grid Table 5 Dark" w:uiPriority="50"/>
+    <w:lsdException w:name="Grid Table 6 Colorful" w:uiPriority="51"/>
+    <w:lsdException w:name="Grid Table 7 Colorful" w:uiPriority="52"/>
+    <w:lsdException w:name="Grid Table 1 Light Accent 1" w:uiPriority="46"/>
+    <w:lsdException w:name="Grid Table 2 Accent 1" w:uiPriority="47"/>
+    <w:lsdException w:name="Grid Table 3 Accent 1" w:uiPriority="48"/>
+    <w:lsdException w:name="Grid Table 4 Accent 1" w:uiPriority="49"/>
+    <w:lsdException w:name="Grid Table 5 Dark Accent 1" w:uiPriority="50"/>
+    <w:lsdException w:name="Grid Table 6 Colorful Accent 1" w:uiPriority="51"/>
+    <w:lsdException w:name="Grid Table 7 Colorful Accent 1" w:uiPriority="52"/>
+    <w:lsdException w:name="Grid Table 1 Light Accent 2" w:uiPriority="46"/>
+    <w:lsdException w:name="Grid Table 2 Accent 2" w:uiPriority="47"/>
+    <w:lsdException w:name="Grid Table 3 Accent 2" w:uiPriority="48"/>
+    <w:lsdException w:name="Grid Table 4 Accent 2" w:uiPriority="49"/>
+    <w:lsdException w:name="Grid Table 5 Dark Accent 2" w:uiPriority="50"/>
+    <w:lsdException w:name="Grid Table 6 Colorful Accent 2" w:uiPriority="51"/>
+    <w:lsdException w:name="Grid Table 7 Colorful Accent 2" w:uiPriority="52"/>
+    <w:lsdException w:name="Grid Table 1 Light Accent 3" w:uiPriority="46"/>
+    <w:lsdException w:name="Grid Table 2 Accent 3" w:uiPriority="47"/>
+    <w:lsdException w:name="Grid Table 3 Accent 3" w:uiPriority="48"/>
+    <w:lsdException w:name="Grid Table 4 Accent 3" w:uiPriority="49"/>
+    <w:lsdException w:name="Grid Table 5 Dark Accent 3" w:uiPriority="50"/>
+    <w:lsdException w:name="Grid Table 6 Colorful Accent 3" w:uiPriority="51"/>
+    <w:lsdException w:name="Grid Table 7 Colorful Accent 3" w:uiPriority="52"/>
+    <w:lsdException w:name="Grid Table 1 Light Accent 4" w:uiPriority="46"/>
+    <w:lsdException w:name="Grid Table 2 Accent 4" w:uiPriority="47"/>
+    <w:lsdException w:name="Grid Table 3 Accent 4" w:uiPriority="48"/>
+    <w:lsdException w:name="Grid Table 4 Accent 4" w:uiPriority="49"/>
+    <w:lsdException w:name="Grid Table 5 Dark Accent 4" w:uiPriority="50"/>
+    <w:lsdException w:name="Grid Table 6 Colorful Accent 4" w:uiPriority="51"/>
+    <w:lsdException w:name="Grid Table 7 Colorful Accent 4" w:uiPriority="52"/>
+    <w:lsdException w:name="Grid Table 1 Light Accent 5" w:uiPriority="46"/>
+    <w:lsdException w:name="Grid Table 2 Accent 5" w:uiPriority="47"/>
+    <w:lsdException w:name="Grid Table 3 Accent 5" w:uiPriority="48"/>
+    <w:lsdException w:name="Grid Table 4 Accent 5" w:uiPriority="49"/>
+    <w:lsdException w:name="Grid Table 5 Dark Accent 5" w:uiPriority="50"/>
+    <w:lsdException w:name="Grid Table 6 Colorful Accent 5" w:uiPriority="51"/>
+    <w:lsdException w:name="Grid Table 7 Colorful Accent 5" w:uiPriority="52"/>
+    <w:lsdException w:name="Grid Table 1 Light Accent 6" w:uiPriority="46"/>
+    <w:lsdException w:name="Grid Table 2 Accent 6" w:uiPriority="47"/>
+    <w:lsdException w:name="Grid Table 3 Accent 6" w:uiPriority="48"/>
+    <w:lsdException w:name="Grid Table 4 Accent 6" w:uiPriority="49"/>
+    <w:lsdException w:name="Grid Table 5 Dark Accent 6" w:uiPriority="50"/>
+    <w:lsdException w:name="Grid Table 6 Colorful Accent 6" w:uiPriority="51"/>
+    <w:lsdException w:name="Grid Table 7 Colorful Accent 6" w:uiPriority="52"/>
+    <w:lsdException w:name="List Table 1 Light" w:uiPriority="46"/>
+    <w:lsdException w:name="List Table 2" w:uiPriority="47"/>
+    <w:lsdException w:name="List Table 3" w:uiPriority="48"/>
+    <w:lsdException w:name="List Table 4" w:uiPriority="49"/>
+    <w:lsdException w:name="List Table 5 Dark" w:uiPriority="50"/>
+    <w:lsdException w:name="List Table 6 Colorful" w:uiPriority="51"/>
+    <w:lsdException w:name="List Table 7 Colorful" w:uiPriority="52"/>
+    <w:lsdException w:name="List Table 1 Light Accent 1" w:uiPriority="46"/>
+    <w:lsdException w:name="List Table 2 Accent 1" w:uiPriority="47"/>
+    <w:lsdException w:name="List Table 3 Accent 1" w:uiPriority="48"/>
+    <w:lsdException w:name="List Table 4 Accent 1" w:uiPriority="49"/>
+    <w:lsdException w:name="List Table 5 Dark Accent 1" w:uiPriority="50"/>
+    <w:lsdException w:name="List Table 6 Colorful Accent 1" w:uiPriority="51"/>
+    <w:lsdException w:name="List Table 7 Colorful Accent 1" w:uiPriority="52"/>
+    <w:lsdException w:name="List Table 1 Light Accent 2" w:uiPriority="46"/>
+    <w:lsdException w:name="List Table 2 Accent 2" w:uiPriority="47"/>
+    <w:lsdException w:name="List Table 3 Accent 2" w:uiPriority="48"/>
+    <w:lsdException w:name="List Table 4 Accent 2" w:uiPriority="49"/>
+    <w:lsdException w:name="List Table 5 Dark Accent 2" w:uiPriority="50"/>
+    <w:lsdException w:name="List Table 6 Colorful Accent 2" w:uiPriority="51"/>
+    <w:lsdException w:name="List Table 7 Colorful Accent 2" w:uiPriority="52"/>
+    <w:lsdException w:name="List Table 1 Light Accent 3" w:uiPriority="46"/>
+    <w:lsdException w:name="List Table 2 Accent 3" w:uiPriority="47"/>
+    <w:lsdException w:name="List Table 3 Accent 3" w:uiPriority="48"/>
+    <w:lsdException w:name="List Table 4 Accent 3" w:uiPriority="49"/>
+    <w:lsdException w:name="List Table 5 Dark Accent 3" w:uiPriority="50"/>
+    <w:lsdException w:name="List Table 6 Colorful Accent 3" w:uiPriority="51"/>
+    <w:lsdException w:name="List Table 7 Colorful Accent 3" w:uiPriority="52"/>
+    <w:lsdException w:name="List Table 1 Light Accent 4" w:uiPriority="46"/>
+    <w:lsdException w:name="List Table 2 Accent 4" w:uiPriority="47"/>
+    <w:lsdException w:name="List Table 3 Accent 4" w:uiPriority="48"/>
+    <w:lsdException w:name="List Table 4 Accent 4" w:uiPriority="49"/>
+    <w:lsdException w:name="List Table 5 Dark Accent 4" w:uiPriority="50"/>
+    <w:lsdException w:name="List Table 6 Colorful Accent 4" w:uiPriority="51"/>
+    <w:lsdException w:name="List Table 7 Colorful Accent 4" w:uiPriority="52"/>
+    <w:lsdException w:name="List Table 1 Light Accent 5" w:uiPriority="46"/>
+    <w:lsdException w:name="List Table 2 Accent 5" w:uiPriority="47"/>
+    <w:lsdException w:name="List Table 3 Accent 5" w:uiPriority="48"/>
+    <w:lsdException w:name="List Table 4 Accent 5" w:uiPriority="49"/>
+    <w:lsdException w:name="List Table 5 Dark Accent 5" w:uiPriority="50"/>
+    <w:lsdException w:name="List Table 6 Colorful Accent 5" w:uiPriority="51"/>
+    <w:lsdException w:name="List Table 7 Colorful Accent 5" w:uiPriority="52"/>
+    <w:lsdException w:name="List Table 1 Light Accent 6" w:uiPriority="46"/>
+    <w:lsdException w:name="List Table 2 Accent 6" w:uiPriority="47"/>
+    <w:lsdException w:name="List Table 3 Accent 6" w:uiPriority="48"/>
+    <w:lsdException w:name="List Table 4 Accent 6" w:uiPriority="49"/>
+    <w:lsdException w:name="List Table 5 Dark Accent 6" w:uiPriority="50"/>
+    <w:lsdException w:name="List Table 6 Colorful Accent 6" w:uiPriority="51"/>
+    <w:lsdException w:name="List Table 7 Colorful Accent 6" w:uiPriority="52"/>
   </w:latentStyles>
   <w:style w:type="paragraph" w:default="1" w:styleId="Normal">
     <w:name w:val="Normal"/>
@@ -1060,7 +1517,6 @@
     <w:uiPriority w:val="99"/>
     <w:semiHidden/>
     <w:unhideWhenUsed/>
-    <w:qFormat/>
     <w:tblPr>
       <w:tblInd w:w="0" w:type="dxa"/>
       <w:tblCellMar>
